--- a/#136 New Wemos Boards.docx
+++ b/#136 New Wemos Boards.docx
@@ -1,6 +1,6 @@
 
 <file path=word/document.xml><?xml version="1.0" encoding="utf-8"?>
-<w:document xmlns:wpc="http://schemas.microsoft.com/office/word/2010/wordprocessingCanvas" xmlns:cx="http://schemas.microsoft.com/office/drawing/2014/chartex" xmlns:cx1="http://schemas.microsoft.com/office/drawing/2015/9/8/chartex" xmlns:cx2="http://schemas.microsoft.com/office/drawing/2015/10/21/chartex" xmlns:cx3="http://schemas.microsoft.com/office/drawing/2016/5/9/chartex" xmlns:cx4="http://schemas.microsoft.com/office/drawing/2016/5/10/chartex" xmlns:cx5="http://schemas.microsoft.com/office/drawing/2016/5/11/chartex" xmlns:cx6="http://schemas.microsoft.com/office/drawing/2016/5/12/chartex" xmlns:cx7="http://schemas.microsoft.com/office/drawing/2016/5/13/chartex" xmlns:cx8="http://schemas.microsoft.com/office/drawing/2016/5/14/chartex" xmlns:mc="http://schemas.openxmlformats.org/markup-compatibility/2006" xmlns:o="urn:schemas-microsoft-com:office:office" xmlns:r="http://schemas.openxmlformats.org/officeDocument/2006/relationships" xmlns:m="http://schemas.openxmlformats.org/officeDocument/2006/math" xmlns:v="urn:schemas-microsoft-com:vml" xmlns:wp14="http://schemas.microsoft.com/office/word/2010/wordprocessingDrawing" xmlns:wp="http://schemas.openxmlformats.org/drawingml/2006/wordprocessingDrawing" xmlns:w10="urn:schemas-microsoft-com:office:word" xmlns:w="http://schemas.openxmlformats.org/wordprocessingml/2006/main" xmlns:w14="http://schemas.microsoft.com/office/word/2010/wordml" xmlns:w15="http://schemas.microsoft.com/office/word/2012/wordml" xmlns:w16se="http://schemas.microsoft.com/office/word/2015/wordml/symex" xmlns:wpg="http://schemas.microsoft.com/office/word/2010/wordprocessingGroup" xmlns:wpi="http://schemas.microsoft.com/office/word/2010/wordprocessingInk" xmlns:wne="http://schemas.microsoft.com/office/word/2006/wordml" xmlns:wps="http://schemas.microsoft.com/office/word/2010/wordprocessingShape" mc:Ignorable="w14 w15 w16se wp14">
+<w:document xmlns:wpc="http://schemas.microsoft.com/office/word/2010/wordprocessingCanvas" xmlns:cx="http://schemas.microsoft.com/office/drawing/2014/chartex" xmlns:cx1="http://schemas.microsoft.com/office/drawing/2015/9/8/chartex" xmlns:cx2="http://schemas.microsoft.com/office/drawing/2015/10/21/chartex" xmlns:cx3="http://schemas.microsoft.com/office/drawing/2016/5/9/chartex" xmlns:cx4="http://schemas.microsoft.com/office/drawing/2016/5/10/chartex" xmlns:cx5="http://schemas.microsoft.com/office/drawing/2016/5/11/chartex" xmlns:cx6="http://schemas.microsoft.com/office/drawing/2016/5/12/chartex" xmlns:cx7="http://schemas.microsoft.com/office/drawing/2016/5/13/chartex" xmlns:cx8="http://schemas.microsoft.com/office/drawing/2016/5/14/chartex" xmlns:mc="http://schemas.openxmlformats.org/markup-compatibility/2006" xmlns:aink="http://schemas.microsoft.com/office/drawing/2016/ink" xmlns:am3d="http://schemas.microsoft.com/office/drawing/2017/model3d" xmlns:o="urn:schemas-microsoft-com:office:office" xmlns:r="http://schemas.openxmlformats.org/officeDocument/2006/relationships" xmlns:m="http://schemas.openxmlformats.org/officeDocument/2006/math" xmlns:v="urn:schemas-microsoft-com:vml" xmlns:wp14="http://schemas.microsoft.com/office/word/2010/wordprocessingDrawing" xmlns:wp="http://schemas.openxmlformats.org/drawingml/2006/wordprocessingDrawing" xmlns:w10="urn:schemas-microsoft-com:office:word" xmlns:w="http://schemas.openxmlformats.org/wordprocessingml/2006/main" xmlns:w14="http://schemas.microsoft.com/office/word/2010/wordml" xmlns:w15="http://schemas.microsoft.com/office/word/2012/wordml" xmlns:w16cid="http://schemas.microsoft.com/office/word/2016/wordml/cid" xmlns:w16se="http://schemas.microsoft.com/office/word/2015/wordml/symex" xmlns:wpg="http://schemas.microsoft.com/office/word/2010/wordprocessingGroup" xmlns:wpi="http://schemas.microsoft.com/office/word/2010/wordprocessingInk" xmlns:wne="http://schemas.microsoft.com/office/word/2006/wordml" xmlns:wps="http://schemas.microsoft.com/office/word/2010/wordprocessingShape" mc:Ignorable="w14 w15 w16se w16cid wp14">
   <w:body>
     <w:p>
       <w:pPr>
@@ -55,7 +55,27 @@
         <w:rPr>
           <w:lang w:val="en-US"/>
         </w:rPr>
-        <w:t xml:space="preserve"> introduction wo</w:t>
+        <w:t xml:space="preserve"> </w:t>
+      </w:r>
+      <w:r>
+        <w:rPr>
+          <w:noProof/>
+          <w:lang w:val="en-US"/>
+        </w:rPr>
+        <w:t>introduct</w:t>
+      </w:r>
+      <w:r>
+        <w:rPr>
+          <w:noProof/>
+          <w:lang w:val="en-US"/>
+        </w:rPr>
+        <w:t>ory</w:t>
+      </w:r>
+      <w:r>
+        <w:rPr>
+          <w:lang w:val="en-US"/>
+        </w:rPr>
+        <w:t xml:space="preserve"> wo</w:t>
       </w:r>
       <w:r>
         <w:rPr>
@@ -73,7 +93,20 @@
         <w:rPr>
           <w:lang w:val="en-US"/>
         </w:rPr>
-        <w:t>It worked quite well, because each participant was able to build different devices like clocks or temperature sensors without soldering.</w:t>
+        <w:t xml:space="preserve">It worked quite </w:t>
+      </w:r>
+      <w:r>
+        <w:rPr>
+          <w:noProof/>
+          <w:lang w:val="en-US"/>
+        </w:rPr>
+        <w:t>well</w:t>
+      </w:r>
+      <w:r>
+        <w:rPr>
+          <w:lang w:val="en-US"/>
+        </w:rPr>
+        <w:t xml:space="preserve"> because each participant was able to build different devices like clocks or temperature sensors without soldering.</w:t>
       </w:r>
     </w:p>
     <w:p>
@@ -98,7 +131,34 @@
         <w:rPr>
           <w:lang w:val="en-US"/>
         </w:rPr>
-        <w:t>: The Wemos Di mini with the new ESP-12S module and a completely new D1 mini lite with a ESP8285 chip.</w:t>
+        <w:t xml:space="preserve">: The Wemos Di mini with the new ESP-12S module and a completely new D1 mini lite with </w:t>
+      </w:r>
+      <w:r>
+        <w:rPr>
+          <w:noProof/>
+          <w:lang w:val="en-US"/>
+        </w:rPr>
+        <w:t>a</w:t>
+      </w:r>
+      <w:r>
+        <w:rPr>
+          <w:noProof/>
+          <w:lang w:val="en-US"/>
+        </w:rPr>
+        <w:t>n</w:t>
+      </w:r>
+      <w:r>
+        <w:rPr>
+          <w:noProof/>
+          <w:lang w:val="en-US"/>
+        </w:rPr>
+        <w:t xml:space="preserve"> ESP8285</w:t>
+      </w:r>
+      <w:r>
+        <w:rPr>
+          <w:lang w:val="en-US"/>
+        </w:rPr>
+        <w:t xml:space="preserve"> chip.</w:t>
       </w:r>
       <w:r>
         <w:rPr>
@@ -163,9 +223,16 @@
       </w:r>
       <w:r>
         <w:rPr>
-          <w:lang w:val="en-US"/>
-        </w:rPr>
-        <w:t xml:space="preserve">less pins. The pins opposite </w:t>
+          <w:noProof/>
+          <w:lang w:val="en-US"/>
+        </w:rPr>
+        <w:t>fewer</w:t>
+      </w:r>
+      <w:r>
+        <w:rPr>
+          <w:lang w:val="en-US"/>
+        </w:rPr>
+        <w:t xml:space="preserve"> pins. The pins opposite </w:t>
       </w:r>
       <w:r>
         <w:rPr>
@@ -221,7 +288,47 @@
         <w:rPr>
           <w:lang w:val="en-US"/>
         </w:rPr>
-        <w:t xml:space="preserve"> a different position, and that they replaced the two transistors by a IC. The LDO is still the same. So, also here, nothing special. I still do not like that they </w:t>
+        <w:t xml:space="preserve"> a different </w:t>
+      </w:r>
+      <w:r>
+        <w:rPr>
+          <w:noProof/>
+          <w:lang w:val="en-US"/>
+        </w:rPr>
+        <w:t>position</w:t>
+      </w:r>
+      <w:r>
+        <w:rPr>
+          <w:lang w:val="en-US"/>
+        </w:rPr>
+        <w:t xml:space="preserve"> and that they replaced the two transistors by </w:t>
+      </w:r>
+      <w:r>
+        <w:rPr>
+          <w:noProof/>
+          <w:lang w:val="en-US"/>
+        </w:rPr>
+        <w:t>a</w:t>
+      </w:r>
+      <w:r>
+        <w:rPr>
+          <w:noProof/>
+          <w:lang w:val="en-US"/>
+        </w:rPr>
+        <w:t>n</w:t>
+      </w:r>
+      <w:r>
+        <w:rPr>
+          <w:noProof/>
+          <w:lang w:val="en-US"/>
+        </w:rPr>
+        <w:t xml:space="preserve"> IC</w:t>
+      </w:r>
+      <w:r>
+        <w:rPr>
+          <w:lang w:val="en-US"/>
+        </w:rPr>
+        <w:t xml:space="preserve">. The LDO is still the same. So, also here, nothing special. I still do not like that they </w:t>
       </w:r>
       <w:r>
         <w:rPr>
@@ -245,7 +352,20 @@
         <w:rPr>
           <w:lang w:val="en-US"/>
         </w:rPr>
-        <w:t xml:space="preserve"> “flash” button. I think, they could have used the space </w:t>
+        <w:t xml:space="preserve"> “flash” button. I </w:t>
+      </w:r>
+      <w:r>
+        <w:rPr>
+          <w:noProof/>
+          <w:lang w:val="en-US"/>
+        </w:rPr>
+        <w:t>think</w:t>
+      </w:r>
+      <w:r>
+        <w:rPr>
+          <w:lang w:val="en-US"/>
+        </w:rPr>
+        <w:t xml:space="preserve"> they could have used the space </w:t>
       </w:r>
       <w:r>
         <w:rPr>
@@ -337,19 +457,41 @@
         <w:rPr>
           <w:lang w:val="en-US"/>
         </w:rPr>
-        <w:t>The other module, however, is completely new. It is called “lite</w:t>
-      </w:r>
-      <w:r>
-        <w:rPr>
+        <w:t>The other module, however, is completely new. It is called “</w:t>
+      </w:r>
+      <w:r>
+        <w:rPr>
+          <w:noProof/>
+          <w:lang w:val="en-US"/>
+        </w:rPr>
+        <w:t>lite</w:t>
+      </w:r>
+      <w:r>
+        <w:rPr>
+          <w:noProof/>
           <w:lang w:val="en-US"/>
         </w:rPr>
         <w:t>”</w:t>
       </w:r>
       <w:r>
         <w:rPr>
-          <w:lang w:val="en-US"/>
-        </w:rPr>
-        <w:t xml:space="preserve">, because it has only 1 MB flash memory. The rest of the specs seem to be the same as the normal </w:t>
+          <w:noProof/>
+          <w:lang w:val="en-US"/>
+        </w:rPr>
+        <w:t xml:space="preserve"> </w:t>
+      </w:r>
+      <w:r>
+        <w:rPr>
+          <w:noProof/>
+          <w:lang w:val="en-US"/>
+        </w:rPr>
+        <w:t>because</w:t>
+      </w:r>
+      <w:r>
+        <w:rPr>
+          <w:lang w:val="en-US"/>
+        </w:rPr>
+        <w:t xml:space="preserve"> it has only 1 MB flash memory. The rest of the specs seem to be the same as the normal </w:t>
       </w:r>
       <w:r>
         <w:rPr>
@@ -379,7 +521,27 @@
         <w:rPr>
           <w:lang w:val="en-US"/>
         </w:rPr>
-        <w:t xml:space="preserve">certification. And it has a different chip: Instead of our beloved ESP8266 it has its small sister, the ESP8285, which already has 1 MB flash on board. And it is a dollar cheaper than the normal D1 mini, at least in the Wemos store on Aliexpress. And here, I buy the original, because I think, </w:t>
+        <w:t xml:space="preserve">certification. And it has a different chip: Instead of our beloved </w:t>
+      </w:r>
+      <w:r>
+        <w:rPr>
+          <w:noProof/>
+          <w:lang w:val="en-US"/>
+        </w:rPr>
+        <w:t>ESP8266</w:t>
+      </w:r>
+      <w:r>
+        <w:rPr>
+          <w:noProof/>
+          <w:lang w:val="en-US"/>
+        </w:rPr>
+        <w:t>,</w:t>
+      </w:r>
+      <w:r>
+        <w:rPr>
+          <w:lang w:val="en-US"/>
+        </w:rPr>
+        <w:t xml:space="preserve"> it has its small sister, the ESP8285, which already has 1 MB flash on board. And it is a dollar cheaper than the normal D1 mini, at least in the Wemos store on Aliexpress. And here, I buy the original, because I think, </w:t>
       </w:r>
       <w:r>
         <w:rPr>
@@ -422,7 +584,27 @@
         <w:rPr>
           <w:lang w:val="en-US"/>
         </w:rPr>
-        <w:t xml:space="preserve">What is the disadvantage to do without the 3M additional flash memory? If you use the Arduino IDE, you anyway never get more than 1 MB for your sketch. The rest is </w:t>
+        <w:t xml:space="preserve">What is the disadvantage to </w:t>
+      </w:r>
+      <w:r>
+        <w:rPr>
+          <w:noProof/>
+          <w:lang w:val="en-US"/>
+        </w:rPr>
+        <w:t>do</w:t>
+      </w:r>
+      <w:r>
+        <w:rPr>
+          <w:noProof/>
+          <w:lang w:val="en-US"/>
+        </w:rPr>
+        <w:t>ing</w:t>
+      </w:r>
+      <w:r>
+        <w:rPr>
+          <w:lang w:val="en-US"/>
+        </w:rPr>
+        <w:t xml:space="preserve"> without the 3M additional flash memory? If you use the Arduino IDE, you anyway never get more than 1 MB for your sketch. The rest is </w:t>
       </w:r>
       <w:r>
         <w:rPr>
@@ -471,7 +653,20 @@
         <w:rPr>
           <w:lang w:val="en-US"/>
         </w:rPr>
-        <w:t>ptions to your board.txt file. If you know how, t</w:t>
+        <w:t xml:space="preserve">ptions to your board.txt file. If you know </w:t>
+      </w:r>
+      <w:r>
+        <w:rPr>
+          <w:noProof/>
+          <w:lang w:val="en-US"/>
+        </w:rPr>
+        <w:t>how</w:t>
+      </w:r>
+      <w:r>
+        <w:rPr>
+          <w:lang w:val="en-US"/>
+        </w:rPr>
+        <w:t xml:space="preserve"> t</w:t>
       </w:r>
       <w:r>
         <w:rPr>
@@ -561,7 +756,34 @@
         <w:rPr>
           <w:lang w:val="en-US"/>
         </w:rPr>
-        <w:t>, or you add the boards definitions</w:t>
+        <w:t xml:space="preserve">, or you add the </w:t>
+      </w:r>
+      <w:r>
+        <w:rPr>
+          <w:noProof/>
+          <w:lang w:val="en-US"/>
+        </w:rPr>
+        <w:t>board</w:t>
+      </w:r>
+      <w:r>
+        <w:rPr>
+          <w:noProof/>
+          <w:lang w:val="en-US"/>
+        </w:rPr>
+        <w:t>'</w:t>
+      </w:r>
+      <w:r>
+        <w:rPr>
+          <w:noProof/>
+          <w:lang w:val="en-US"/>
+        </w:rPr>
+        <w:t>s</w:t>
+      </w:r>
+      <w:r>
+        <w:rPr>
+          <w:lang w:val="en-US"/>
+        </w:rPr>
+        <w:t xml:space="preserve"> definitions</w:t>
       </w:r>
       <w:r>
         <w:rPr>
@@ -717,7 +939,6 @@
           <w:lang w:val="en-US"/>
         </w:rPr>
       </w:pPr>
-      <w:bookmarkStart w:id="0" w:name="_GoBack"/>
       <w:r>
         <w:rPr>
           <w:lang w:val="en-US"/>
@@ -740,7 +961,22 @@
         <w:rPr>
           <w:lang w:val="en-US"/>
         </w:rPr>
-        <w:t>The ESP-12S module has less pins and advantages for people which design their own PCBs. For the rest of us, there is no difference.</w:t>
+        <w:t xml:space="preserve">The ESP-12S module has </w:t>
+      </w:r>
+      <w:bookmarkStart w:id="0" w:name="_GoBack"/>
+      <w:bookmarkEnd w:id="0"/>
+      <w:r>
+        <w:rPr>
+          <w:noProof/>
+          <w:lang w:val="en-US"/>
+        </w:rPr>
+        <w:t>fewer</w:t>
+      </w:r>
+      <w:r>
+        <w:rPr>
+          <w:lang w:val="en-US"/>
+        </w:rPr>
+        <w:t xml:space="preserve"> pins and advantages for people which design their own PCBs. For the rest of us, there is no difference.</w:t>
       </w:r>
     </w:p>
     <w:p>
@@ -821,7 +1057,6 @@
         <w:t>It is an ideal development platform for ESP8285 boards and, together with as simulator, a development platform for the Sonoff switches.</w:t>
       </w:r>
     </w:p>
-    <w:bookmarkEnd w:id="0"/>
     <w:p>
       <w:pPr>
         <w:rPr>
@@ -853,7 +1088,7 @@
 </file>
 
 <file path=word/numbering.xml><?xml version="1.0" encoding="utf-8"?>
-<w:numbering xmlns:wpc="http://schemas.microsoft.com/office/word/2010/wordprocessingCanvas" xmlns:cx="http://schemas.microsoft.com/office/drawing/2014/chartex" xmlns:cx1="http://schemas.microsoft.com/office/drawing/2015/9/8/chartex" xmlns:cx2="http://schemas.microsoft.com/office/drawing/2015/10/21/chartex" xmlns:cx3="http://schemas.microsoft.com/office/drawing/2016/5/9/chartex" xmlns:cx4="http://schemas.microsoft.com/office/drawing/2016/5/10/chartex" xmlns:cx5="http://schemas.microsoft.com/office/drawing/2016/5/11/chartex" xmlns:cx6="http://schemas.microsoft.com/office/drawing/2016/5/12/chartex" xmlns:cx7="http://schemas.microsoft.com/office/drawing/2016/5/13/chartex" xmlns:cx8="http://schemas.microsoft.com/office/drawing/2016/5/14/chartex" xmlns:mc="http://schemas.openxmlformats.org/markup-compatibility/2006" xmlns:o="urn:schemas-microsoft-com:office:office" xmlns:r="http://schemas.openxmlformats.org/officeDocument/2006/relationships" xmlns:m="http://schemas.openxmlformats.org/officeDocument/2006/math" xmlns:v="urn:schemas-microsoft-com:vml" xmlns:wp14="http://schemas.microsoft.com/office/word/2010/wordprocessingDrawing" xmlns:wp="http://schemas.openxmlformats.org/drawingml/2006/wordprocessingDrawing" xmlns:w10="urn:schemas-microsoft-com:office:word" xmlns:w="http://schemas.openxmlformats.org/wordprocessingml/2006/main" xmlns:w14="http://schemas.microsoft.com/office/word/2010/wordml" xmlns:w15="http://schemas.microsoft.com/office/word/2012/wordml" xmlns:w16se="http://schemas.microsoft.com/office/word/2015/wordml/symex" xmlns:wpg="http://schemas.microsoft.com/office/word/2010/wordprocessingGroup" xmlns:wpi="http://schemas.microsoft.com/office/word/2010/wordprocessingInk" xmlns:wne="http://schemas.microsoft.com/office/word/2006/wordml" xmlns:wps="http://schemas.microsoft.com/office/word/2010/wordprocessingShape" mc:Ignorable="w14 w15 w16se wp14">
+<w:numbering xmlns:wpc="http://schemas.microsoft.com/office/word/2010/wordprocessingCanvas" xmlns:cx="http://schemas.microsoft.com/office/drawing/2014/chartex" xmlns:cx1="http://schemas.microsoft.com/office/drawing/2015/9/8/chartex" xmlns:cx2="http://schemas.microsoft.com/office/drawing/2015/10/21/chartex" xmlns:cx3="http://schemas.microsoft.com/office/drawing/2016/5/9/chartex" xmlns:cx4="http://schemas.microsoft.com/office/drawing/2016/5/10/chartex" xmlns:cx5="http://schemas.microsoft.com/office/drawing/2016/5/11/chartex" xmlns:cx6="http://schemas.microsoft.com/office/drawing/2016/5/12/chartex" xmlns:cx7="http://schemas.microsoft.com/office/drawing/2016/5/13/chartex" xmlns:cx8="http://schemas.microsoft.com/office/drawing/2016/5/14/chartex" xmlns:mc="http://schemas.openxmlformats.org/markup-compatibility/2006" xmlns:aink="http://schemas.microsoft.com/office/drawing/2016/ink" xmlns:am3d="http://schemas.microsoft.com/office/drawing/2017/model3d" xmlns:o="urn:schemas-microsoft-com:office:office" xmlns:r="http://schemas.openxmlformats.org/officeDocument/2006/relationships" xmlns:m="http://schemas.openxmlformats.org/officeDocument/2006/math" xmlns:v="urn:schemas-microsoft-com:vml" xmlns:wp14="http://schemas.microsoft.com/office/word/2010/wordprocessingDrawing" xmlns:wp="http://schemas.openxmlformats.org/drawingml/2006/wordprocessingDrawing" xmlns:w10="urn:schemas-microsoft-com:office:word" xmlns:w="http://schemas.openxmlformats.org/wordprocessingml/2006/main" xmlns:w14="http://schemas.microsoft.com/office/word/2010/wordml" xmlns:w15="http://schemas.microsoft.com/office/word/2012/wordml" xmlns:w16cid="http://schemas.microsoft.com/office/word/2016/wordml/cid" xmlns:w16se="http://schemas.microsoft.com/office/word/2015/wordml/symex" xmlns:wpg="http://schemas.microsoft.com/office/word/2010/wordprocessingGroup" xmlns:wpi="http://schemas.microsoft.com/office/word/2010/wordprocessingInk" xmlns:wne="http://schemas.microsoft.com/office/word/2006/wordml" xmlns:wps="http://schemas.microsoft.com/office/word/2010/wordprocessingShape" mc:Ignorable="w14 w15 w16se w16cid wp14">
   <w:abstractNum w:abstractNumId="0" w15:restartNumberingAfterBreak="0">
     <w:nsid w:val="16002907"/>
     <w:multiLevelType w:val="hybridMultilevel"/>
@@ -1042,7 +1277,7 @@
 </file>
 
 <file path=word/styles.xml><?xml version="1.0" encoding="utf-8"?>
-<w:styles xmlns:mc="http://schemas.openxmlformats.org/markup-compatibility/2006" xmlns:r="http://schemas.openxmlformats.org/officeDocument/2006/relationships" xmlns:w="http://schemas.openxmlformats.org/wordprocessingml/2006/main" xmlns:w14="http://schemas.microsoft.com/office/word/2010/wordml" xmlns:w15="http://schemas.microsoft.com/office/word/2012/wordml" xmlns:w16se="http://schemas.microsoft.com/office/word/2015/wordml/symex" mc:Ignorable="w14 w15 w16se">
+<w:styles xmlns:mc="http://schemas.openxmlformats.org/markup-compatibility/2006" xmlns:r="http://schemas.openxmlformats.org/officeDocument/2006/relationships" xmlns:w="http://schemas.openxmlformats.org/wordprocessingml/2006/main" xmlns:w14="http://schemas.microsoft.com/office/word/2010/wordml" xmlns:w15="http://schemas.microsoft.com/office/word/2012/wordml" xmlns:w16cid="http://schemas.microsoft.com/office/word/2016/wordml/cid" xmlns:w16se="http://schemas.microsoft.com/office/word/2015/wordml/symex" mc:Ignorable="w14 w15 w16se w16cid">
   <w:docDefaults>
     <w:rPrDefault>
       <w:rPr>
@@ -1058,7 +1293,7 @@
       </w:pPr>
     </w:pPrDefault>
   </w:docDefaults>
-  <w:latentStyles w:defLockedState="0" w:defUIPriority="99" w:defSemiHidden="0" w:defUnhideWhenUsed="0" w:defQFormat="0" w:count="374">
+  <w:latentStyles w:defLockedState="0" w:defUIPriority="99" w:defSemiHidden="0" w:defUnhideWhenUsed="0" w:defQFormat="0" w:count="375">
     <w:lsdException w:name="Normal" w:uiPriority="0" w:qFormat="1"/>
     <w:lsdException w:name="heading 1" w:uiPriority="9" w:qFormat="1"/>
     <w:lsdException w:name="heading 2" w:semiHidden="1" w:uiPriority="9" w:unhideWhenUsed="1" w:qFormat="1"/>
@@ -1164,7 +1399,6 @@
     <w:lsdException w:name="HTML Sample" w:semiHidden="1" w:unhideWhenUsed="1"/>
     <w:lsdException w:name="HTML Typewriter" w:semiHidden="1" w:unhideWhenUsed="1"/>
     <w:lsdException w:name="HTML Variable" w:semiHidden="1" w:unhideWhenUsed="1"/>
-    <w:lsdException w:name="Normal Table" w:semiHidden="1" w:unhideWhenUsed="1"/>
     <w:lsdException w:name="annotation subject" w:semiHidden="1" w:unhideWhenUsed="1"/>
     <w:lsdException w:name="No List" w:semiHidden="1" w:unhideWhenUsed="1"/>
     <w:lsdException w:name="Outline List 1" w:semiHidden="1" w:unhideWhenUsed="1"/>
@@ -1211,10 +1445,8 @@
     <w:lsdException w:name="Table Subtle 2" w:semiHidden="1" w:unhideWhenUsed="1"/>
     <w:lsdException w:name="Table Web 1" w:semiHidden="1" w:unhideWhenUsed="1"/>
     <w:lsdException w:name="Table Web 2" w:semiHidden="1" w:unhideWhenUsed="1"/>
-    <w:lsdException w:name="Table Web 3" w:semiHidden="1" w:unhideWhenUsed="1"/>
     <w:lsdException w:name="Balloon Text" w:semiHidden="1" w:unhideWhenUsed="1"/>
     <w:lsdException w:name="Table Grid" w:uiPriority="39"/>
-    <w:lsdException w:name="Table Theme" w:semiHidden="1" w:unhideWhenUsed="1"/>
     <w:lsdException w:name="Placeholder Text" w:semiHidden="1"/>
     <w:lsdException w:name="No Spacing" w:uiPriority="1" w:qFormat="1"/>
     <w:lsdException w:name="Light Shading" w:uiPriority="60"/>
@@ -1433,6 +1665,7 @@
     <w:lsdException w:name="Mention" w:semiHidden="1" w:unhideWhenUsed="1"/>
     <w:lsdException w:name="Smart Hyperlink" w:semiHidden="1" w:unhideWhenUsed="1"/>
     <w:lsdException w:name="Hashtag" w:semiHidden="1" w:unhideWhenUsed="1"/>
+    <w:lsdException w:name="Unresolved Mention" w:semiHidden="1" w:unhideWhenUsed="1"/>
   </w:latentStyles>
   <w:style w:type="paragraph" w:default="1" w:styleId="Standard">
     <w:name w:val="Normal"/>
